--- a/DSA/Recursion.docx
+++ b/DSA/Recursion.docx
@@ -39,7 +39,27 @@
           <w:szCs w:val="22"/>
           <w:lang w:val="en-US"/>
         </w:rPr>
-        <w:t xml:space="preserve">Recursion is when a function is calling itself (multiple time) with the smaller input till it reaches to base case/ trivial case. </w:t>
+        <w:t xml:space="preserve">Recursion is when a function is calling itself (multiple time) with the smaller input </w:t>
+      </w:r>
+      <w:r>
+        <w:rPr>
+          <w:rFonts w:hint="default" w:ascii="Times New Roman" w:hAnsi="Times New Roman" w:cs="Times New Roman"/>
+          <w:sz w:val="22"/>
+          <w:szCs w:val="22"/>
+          <w:lang w:val="en-US"/>
+        </w:rPr>
+        <w:t xml:space="preserve">until </w:t>
+      </w:r>
+      <w:bookmarkStart w:id="0" w:name="_GoBack"/>
+      <w:bookmarkEnd w:id="0"/>
+      <w:r>
+        <w:rPr>
+          <w:rFonts w:ascii="Times New Roman" w:hAnsi="Times New Roman" w:cs="Times New Roman"/>
+          <w:sz w:val="22"/>
+          <w:szCs w:val="22"/>
+          <w:lang w:val="en-US"/>
+        </w:rPr>
+        <w:t xml:space="preserve">it reaches to base case/ trivial case. </w:t>
       </w:r>
     </w:p>
     <w:p>
@@ -800,8 +820,6 @@
           <w:lang w:val="en-US"/>
         </w:rPr>
       </w:pPr>
-      <w:bookmarkStart w:id="0" w:name="_GoBack"/>
-      <w:bookmarkEnd w:id="0"/>
     </w:p>
     <w:sectPr>
       <w:pgSz w:w="11906" w:h="16838"/>
